--- a/www/chapters/PTM092200-comp.docx
+++ b/www/chapters/PTM092200-comp.docx
@@ -183,10 +183,10 @@
     <w:p>
       <w:pPr>
         <w:rPr>
-          <w:ins w:id="1" w:author="Comparison" w:date="2019-10-24T22:40:00Z"/>
+          <w:ins w:id="1" w:author="Comparison" w:date="2019-10-30T17:28:00Z"/>
         </w:rPr>
       </w:pPr>
-      <w:ins w:id="2" w:author="Comparison" w:date="2019-10-24T22:40:00Z">
+      <w:ins w:id="2" w:author="Comparison" w:date="2019-10-30T17:28:00Z">
         <w:r>
           <w:t>Pension</w:t>
         </w:r>
@@ -198,10 +198,10 @@
     <w:p>
       <w:pPr>
         <w:rPr>
-          <w:ins w:id="3" w:author="Comparison" w:date="2019-10-24T22:40:00Z"/>
+          <w:ins w:id="3" w:author="Comparison" w:date="2019-10-30T17:28:00Z"/>
         </w:rPr>
       </w:pPr>
-      <w:ins w:id="4" w:author="Comparison" w:date="2019-10-24T22:40:00Z">
+      <w:ins w:id="4" w:author="Comparison" w:date="2019-10-30T17:28:00Z">
         <w:r>
           <w:t>The Welfare Reform and Pensions Act 1999 (or Welfare Reform and Pensions (Northern Ireland) Order 1999) includes provisions allowing for an individual’s pension rights to be split or shared with an ex-spouse following a divorce or dissolution of a</w:t>
         </w:r>
@@ -213,10 +213,10 @@
     <w:p>
       <w:pPr>
         <w:rPr>
-          <w:ins w:id="5" w:author="Comparison" w:date="2019-10-24T22:40:00Z"/>
+          <w:ins w:id="5" w:author="Comparison" w:date="2019-10-30T17:28:00Z"/>
         </w:rPr>
       </w:pPr>
-      <w:ins w:id="6" w:author="Comparison" w:date="2019-10-24T22:40:00Z">
+      <w:ins w:id="6" w:author="Comparison" w:date="2019-10-30T17:28:00Z">
         <w:r>
           <w:t>Pension credits</w:t>
         </w:r>
@@ -225,10 +225,10 @@
     <w:p>
       <w:pPr>
         <w:rPr>
-          <w:ins w:id="7" w:author="Comparison" w:date="2019-10-24T22:40:00Z"/>
+          <w:ins w:id="7" w:author="Comparison" w:date="2019-10-30T17:28:00Z"/>
         </w:rPr>
       </w:pPr>
-      <w:ins w:id="8" w:author="Comparison" w:date="2019-10-24T22:40:00Z">
+      <w:ins w:id="8" w:author="Comparison" w:date="2019-10-30T17:28:00Z">
         <w:r>
           <w:t xml:space="preserve">Where pension sharing occurs the amount awarded to an ex-spouse or former civil partner is referred to as a pension credit right. As the </w:t>
         </w:r>
@@ -243,10 +243,10 @@
     <w:p>
       <w:pPr>
         <w:rPr>
-          <w:ins w:id="9" w:author="Comparison" w:date="2019-10-24T22:40:00Z"/>
+          <w:ins w:id="9" w:author="Comparison" w:date="2019-10-30T17:28:00Z"/>
         </w:rPr>
       </w:pPr>
-      <w:ins w:id="10" w:author="Comparison" w:date="2019-10-24T22:40:00Z">
+      <w:ins w:id="10" w:author="Comparison" w:date="2019-10-30T17:28:00Z">
         <w:r>
           <w:t>An ex-spouse may be able to claim a lifetime allowance enhancement provided certain conditions are met. How this is dealt with depends on whether the pension credit rights were acquired before or a</w:t>
         </w:r>
@@ -258,10 +258,10 @@
     <w:p>
       <w:pPr>
         <w:rPr>
-          <w:ins w:id="11" w:author="Comparison" w:date="2019-10-24T22:40:00Z"/>
+          <w:ins w:id="11" w:author="Comparison" w:date="2019-10-30T17:28:00Z"/>
         </w:rPr>
       </w:pPr>
-      <w:ins w:id="12" w:author="Comparison" w:date="2019-10-24T22:40:00Z">
+      <w:ins w:id="12" w:author="Comparison" w:date="2019-10-30T17:28:00Z">
         <w:r>
           <w:t>Pre 6 April 2006 pension credit rights</w:t>
         </w:r>
@@ -270,10 +270,10 @@
     <w:p>
       <w:pPr>
         <w:rPr>
-          <w:ins w:id="13" w:author="Comparison" w:date="2019-10-24T22:40:00Z"/>
+          <w:ins w:id="13" w:author="Comparison" w:date="2019-10-30T17:28:00Z"/>
         </w:rPr>
       </w:pPr>
-      <w:ins w:id="14" w:author="Comparison" w:date="2019-10-24T22:40:00Z">
+      <w:ins w:id="14" w:author="Comparison" w:date="2019-10-30T17:28:00Z">
         <w:r>
           <w:t>Paragraph 18 Schedule 36 Finance Act 2004</w:t>
         </w:r>
@@ -282,10 +282,10 @@
     <w:p>
       <w:pPr>
         <w:rPr>
-          <w:ins w:id="15" w:author="Comparison" w:date="2019-10-24T22:40:00Z"/>
+          <w:ins w:id="15" w:author="Comparison" w:date="2019-10-30T17:28:00Z"/>
         </w:rPr>
       </w:pPr>
-      <w:ins w:id="16" w:author="Comparison" w:date="2019-10-24T22:40:00Z">
+      <w:ins w:id="16" w:author="Comparison" w:date="2019-10-30T17:28:00Z">
         <w:r>
           <w:t xml:space="preserve">Where pension credit rights were acquired before 6 April 2006 a lifetime enhancement factor known as “the pre-commencement pension credit factor” could be given providing an individual notified HMRC by 5 April 2009 of any pre-commencement pension credits </w:t>
         </w:r>
@@ -297,10 +297,10 @@
     <w:p>
       <w:pPr>
         <w:rPr>
-          <w:ins w:id="17" w:author="Comparison" w:date="2019-10-24T22:40:00Z"/>
+          <w:ins w:id="17" w:author="Comparison" w:date="2019-10-30T17:28:00Z"/>
         </w:rPr>
       </w:pPr>
-      <w:ins w:id="18" w:author="Comparison" w:date="2019-10-24T22:40:00Z">
+      <w:ins w:id="18" w:author="Comparison" w:date="2019-10-30T17:28:00Z">
         <w:r>
           <w:t>The enhancement to the lifetime allowance is the value of the pension credit (indexed) expressed as a factor of the standard lifetime allowance for the tax year 2006/0</w:t>
         </w:r>
@@ -312,10 +312,10 @@
     <w:p>
       <w:pPr>
         <w:rPr>
-          <w:ins w:id="19" w:author="Comparison" w:date="2019-10-24T22:40:00Z"/>
+          <w:ins w:id="19" w:author="Comparison" w:date="2019-10-30T17:28:00Z"/>
         </w:rPr>
       </w:pPr>
-      <w:ins w:id="20" w:author="Comparison" w:date="2019-10-24T22:40:00Z">
+      <w:ins w:id="20" w:author="Comparison" w:date="2019-10-30T17:28:00Z">
         <w:r>
           <w:t>IAPC / SLA</w:t>
         </w:r>
@@ -324,10 +324,10 @@
     <w:p>
       <w:pPr>
         <w:rPr>
-          <w:ins w:id="21" w:author="Comparison" w:date="2019-10-24T22:40:00Z"/>
+          <w:ins w:id="21" w:author="Comparison" w:date="2019-10-30T17:28:00Z"/>
         </w:rPr>
       </w:pPr>
-      <w:ins w:id="22" w:author="Comparison" w:date="2019-10-24T22:40:00Z">
+      <w:ins w:id="22" w:author="Comparison" w:date="2019-10-30T17:28:00Z">
         <w:r>
           <w:t>IAPC is the amount of the pension credit awarded for the purposes of section 29(1) of Welfare Reform and Pensions Act 1999 or Article 26(1) of Welfare R</w:t>
         </w:r>
@@ -339,10 +339,10 @@
     <w:p>
       <w:pPr>
         <w:rPr>
-          <w:ins w:id="23" w:author="Comparison" w:date="2019-10-24T22:40:00Z"/>
+          <w:ins w:id="23" w:author="Comparison" w:date="2019-10-30T17:28:00Z"/>
         </w:rPr>
       </w:pPr>
-      <w:ins w:id="24" w:author="Comparison" w:date="2019-10-24T22:40:00Z">
+      <w:ins w:id="24" w:author="Comparison" w:date="2019-10-30T17:28:00Z">
         <w:r>
           <w:t>SLA is the standard lifetime allowance for the tax year 2006-07.</w:t>
         </w:r>
@@ -351,10 +351,10 @@
     <w:p>
       <w:pPr>
         <w:rPr>
-          <w:ins w:id="25" w:author="Comparison" w:date="2019-10-24T22:40:00Z"/>
+          <w:ins w:id="25" w:author="Comparison" w:date="2019-10-30T17:28:00Z"/>
         </w:rPr>
       </w:pPr>
-      <w:ins w:id="26" w:author="Comparison" w:date="2019-10-24T22:40:00Z">
+      <w:ins w:id="26" w:author="Comparison" w:date="2019-10-30T17:28:00Z">
         <w:r>
           <w:t>The facto</w:t>
         </w:r>
@@ -366,10 +366,10 @@
     <w:p>
       <w:pPr>
         <w:rPr>
-          <w:ins w:id="27" w:author="Comparison" w:date="2019-10-24T22:40:00Z"/>
+          <w:ins w:id="27" w:author="Comparison" w:date="2019-10-30T17:28:00Z"/>
         </w:rPr>
       </w:pPr>
-      <w:ins w:id="28" w:author="Comparison" w:date="2019-10-24T22:40:00Z">
+      <w:ins w:id="28" w:author="Comparison" w:date="2019-10-30T17:28:00Z">
         <w:r>
           <w:t xml:space="preserve">For the avoidance of doubt, the only permitted indexation of the pension credit is by the RPI percentage </w:t>
         </w:r>
@@ -381,10 +381,10 @@
     <w:p>
       <w:pPr>
         <w:rPr>
-          <w:ins w:id="29" w:author="Comparison" w:date="2019-10-24T22:40:00Z"/>
+          <w:ins w:id="29" w:author="Comparison" w:date="2019-10-30T17:28:00Z"/>
         </w:rPr>
       </w:pPr>
-      <w:ins w:id="30" w:author="Comparison" w:date="2019-10-24T22:40:00Z">
+      <w:ins w:id="30" w:author="Comparison" w:date="2019-10-30T17:28:00Z">
         <w:r>
           <w:t>Example</w:t>
         </w:r>
@@ -393,10 +393,10 @@
     <w:p>
       <w:pPr>
         <w:rPr>
-          <w:ins w:id="31" w:author="Comparison" w:date="2019-10-24T22:40:00Z"/>
+          <w:ins w:id="31" w:author="Comparison" w:date="2019-10-30T17:28:00Z"/>
         </w:rPr>
       </w:pPr>
-      <w:ins w:id="32" w:author="Comparison" w:date="2019-10-24T22:40:00Z">
+      <w:ins w:id="32" w:author="Comparison" w:date="2019-10-30T17:28:00Z">
         <w:r>
           <w:t>An individual was awarded a pension credit of £135,000 in January 2001. By applying the increase in RPI from Januar</w:t>
         </w:r>
@@ -408,10 +408,10 @@
     <w:p>
       <w:pPr>
         <w:rPr>
-          <w:ins w:id="33" w:author="Comparison" w:date="2019-10-24T22:40:00Z"/>
+          <w:ins w:id="33" w:author="Comparison" w:date="2019-10-30T17:28:00Z"/>
         </w:rPr>
       </w:pPr>
-      <w:ins w:id="34" w:author="Comparison" w:date="2019-10-24T22:40:00Z">
+      <w:ins w:id="34" w:author="Comparison" w:date="2019-10-30T17:28:00Z">
         <w:r>
           <w:t>By applying the above formula to the standard lifetime allowance on 5 April 2006, it will be enhanced by a factor of 0.1 or 10 per cent (£150,000/£1.5 million).</w:t>
         </w:r>
@@ -420,10 +420,10 @@
     <w:p>
       <w:pPr>
         <w:rPr>
-          <w:ins w:id="35" w:author="Comparison" w:date="2019-10-24T22:40:00Z"/>
+          <w:ins w:id="35" w:author="Comparison" w:date="2019-10-30T17:28:00Z"/>
         </w:rPr>
       </w:pPr>
-      <w:ins w:id="36" w:author="Comparison" w:date="2019-10-24T22:40:00Z">
+      <w:ins w:id="36" w:author="Comparison" w:date="2019-10-30T17:28:00Z">
         <w:r>
           <w:t>Provided an applicati</w:t>
         </w:r>
@@ -435,10 +435,10 @@
     <w:p>
       <w:pPr>
         <w:rPr>
-          <w:ins w:id="37" w:author="Comparison" w:date="2019-10-24T22:40:00Z"/>
+          <w:ins w:id="37" w:author="Comparison" w:date="2019-10-30T17:28:00Z"/>
         </w:rPr>
       </w:pPr>
-      <w:ins w:id="38" w:author="Comparison" w:date="2019-10-24T22:40:00Z">
+      <w:ins w:id="38" w:author="Comparison" w:date="2019-10-30T17:28:00Z">
         <w:r>
           <w:t>Top of page</w:t>
         </w:r>
@@ -447,10 +447,10 @@
     <w:p>
       <w:pPr>
         <w:rPr>
-          <w:ins w:id="39" w:author="Comparison" w:date="2019-10-24T22:40:00Z"/>
+          <w:ins w:id="39" w:author="Comparison" w:date="2019-10-30T17:28:00Z"/>
         </w:rPr>
       </w:pPr>
-      <w:ins w:id="40" w:author="Comparison" w:date="2019-10-24T22:40:00Z">
+      <w:ins w:id="40" w:author="Comparison" w:date="2019-10-30T17:28:00Z">
         <w:r>
           <w:t>Interaction with primary protection</w:t>
         </w:r>
@@ -459,10 +459,10 @@
     <w:p>
       <w:pPr>
         <w:rPr>
-          <w:ins w:id="41" w:author="Comparison" w:date="2019-10-24T22:40:00Z"/>
+          <w:ins w:id="41" w:author="Comparison" w:date="2019-10-30T17:28:00Z"/>
         </w:rPr>
       </w:pPr>
-      <w:ins w:id="42" w:author="Comparison" w:date="2019-10-24T22:40:00Z">
+      <w:ins w:id="42" w:author="Comparison" w:date="2019-10-30T17:28:00Z">
         <w:r>
           <w:t>Paragraph 18(5) Schedule 36 Finance Act 2004</w:t>
         </w:r>
@@ -471,10 +471,10 @@
     <w:p>
       <w:pPr>
         <w:rPr>
-          <w:ins w:id="43" w:author="Comparison" w:date="2019-10-24T22:40:00Z"/>
+          <w:ins w:id="43" w:author="Comparison" w:date="2019-10-30T17:28:00Z"/>
         </w:rPr>
       </w:pPr>
-      <w:ins w:id="44" w:author="Comparison" w:date="2019-10-24T22:40:00Z">
+      <w:ins w:id="44" w:author="Comparison" w:date="2019-10-30T17:28:00Z">
         <w:r>
           <w:t xml:space="preserve">An </w:t>
         </w:r>
@@ -489,10 +489,10 @@
     <w:p>
       <w:pPr>
         <w:rPr>
-          <w:ins w:id="45" w:author="Comparison" w:date="2019-10-24T22:40:00Z"/>
+          <w:ins w:id="45" w:author="Comparison" w:date="2019-10-30T17:28:00Z"/>
         </w:rPr>
       </w:pPr>
-      <w:ins w:id="46" w:author="Comparison" w:date="2019-10-24T22:40:00Z">
+      <w:ins w:id="46" w:author="Comparison" w:date="2019-10-30T17:28:00Z">
         <w:r>
           <w:t>Top of page</w:t>
         </w:r>
@@ -501,10 +501,10 @@
     <w:p>
       <w:pPr>
         <w:rPr>
-          <w:ins w:id="47" w:author="Comparison" w:date="2019-10-24T22:40:00Z"/>
+          <w:ins w:id="47" w:author="Comparison" w:date="2019-10-30T17:28:00Z"/>
         </w:rPr>
       </w:pPr>
-      <w:ins w:id="48" w:author="Comparison" w:date="2019-10-24T22:40:00Z">
+      <w:ins w:id="48" w:author="Comparison" w:date="2019-10-30T17:28:00Z">
         <w:r>
           <w:t>Notification pro</w:t>
         </w:r>
@@ -516,10 +516,10 @@
     <w:p>
       <w:pPr>
         <w:rPr>
-          <w:ins w:id="49" w:author="Comparison" w:date="2019-10-24T22:40:00Z"/>
+          <w:ins w:id="49" w:author="Comparison" w:date="2019-10-30T17:28:00Z"/>
         </w:rPr>
       </w:pPr>
-      <w:ins w:id="50" w:author="Comparison" w:date="2019-10-24T22:40:00Z">
+      <w:ins w:id="50" w:author="Comparison" w:date="2019-10-30T17:28:00Z">
         <w:r>
           <w:t>Regulations 5 and 12 The Registered Pension Schemes (Enhanced Lifetime Allowance) Regulations 2006 SI 2006/131</w:t>
         </w:r>
@@ -532,12 +532,12 @@
       <w:r>
         <w:t>pre-commencement pension credit factor using form APSS 201 in the period 6 April 2006 to 5 April 2009. HMRC may accept a late notification in limited circumstances. </w:t>
       </w:r>
-      <w:del w:id="51" w:author="Comparison" w:date="2019-10-24T22:40:00Z">
+      <w:del w:id="51" w:author="Comparison" w:date="2019-10-30T17:28:00Z">
         <w:r>
           <w:delText>See PTM098000</w:delText>
         </w:r>
       </w:del>
-      <w:ins w:id="52" w:author="Comparison" w:date="2019-10-24T22:40:00Z">
+      <w:ins w:id="52" w:author="Comparison" w:date="2019-10-30T17:28:00Z">
         <w:r>
           <w:t>See](https://www.gov.uk/hmrc-internal-manuals/pensions-tax-manual/ptm098000)</w:t>
         </w:r>
@@ -12173,7 +12173,7 @@
     <w:hidden/>
     <w:uiPriority w:val="99"/>
     <w:semiHidden/>
-    <w:rsid w:val="00753126"/>
+    <w:rsid w:val="00387564"/>
     <w:pPr>
       <w:spacing w:after="0" w:line="240" w:lineRule="auto"/>
     </w:pPr>
@@ -12185,7 +12185,7 @@
     <w:uiPriority w:val="99"/>
     <w:semiHidden/>
     <w:unhideWhenUsed/>
-    <w:rsid w:val="00753126"/>
+    <w:rsid w:val="00387564"/>
     <w:pPr>
       <w:spacing w:after="0" w:line="240" w:lineRule="auto"/>
     </w:pPr>
@@ -12201,7 +12201,7 @@
     <w:link w:val="BalloonText"/>
     <w:uiPriority w:val="99"/>
     <w:semiHidden/>
-    <w:rsid w:val="00753126"/>
+    <w:rsid w:val="00387564"/>
     <w:rPr>
       <w:rFonts w:ascii="Segoe UI" w:hAnsi="Segoe UI" w:cs="Segoe UI"/>
       <w:sz w:val="18"/>
@@ -12536,7 +12536,7 @@
 </file>
 
 <file path=customXml/itemProps1.xml><?xml version="1.0" encoding="utf-8"?>
-<ds:datastoreItem xmlns:ds="http://schemas.openxmlformats.org/officeDocument/2006/customXml" ds:itemID="{650C9786-AB74-42C5-BD36-9E67FD34D2CC}">
+<ds:datastoreItem xmlns:ds="http://schemas.openxmlformats.org/officeDocument/2006/customXml" ds:itemID="{A2C9CD42-156A-4014-86B7-0AE9916458F1}">
   <ds:schemaRefs>
     <ds:schemaRef ds:uri="http://schemas.openxmlformats.org/officeDocument/2006/bibliography"/>
   </ds:schemaRefs>
